--- a/phaser.j入门教程.docx
+++ b/phaser.j入门教程.docx
@@ -59,6 +59,7 @@
     <w:p>
       <w:pPr>
         <w:numPr>
+          <w:ilvl w:val="0"/>
           <w:numId w:val="0"/>
         </w:numPr>
         <w:rPr>
@@ -86,6 +87,7 @@
     <w:p>
       <w:pPr>
         <w:numPr>
+          <w:ilvl w:val="0"/>
           <w:numId w:val="0"/>
         </w:numPr>
         <w:rPr>
@@ -133,6 +135,7 @@
     <w:p>
       <w:pPr>
         <w:numPr>
+          <w:ilvl w:val="0"/>
           <w:numId w:val="0"/>
         </w:numPr>
         <w:rPr>
@@ -160,6 +163,7 @@
     <w:p>
       <w:pPr>
         <w:numPr>
+          <w:ilvl w:val="0"/>
           <w:numId w:val="0"/>
         </w:numPr>
         <w:rPr>
@@ -207,6 +211,28 @@
     <w:p>
       <w:pPr>
         <w:numPr>
+          <w:ilvl w:val="0"/>
+          <w:numId w:val="0"/>
+        </w:numPr>
+        <w:rPr>
+          <w:rFonts w:hint="eastAsia"/>
+          <w:lang w:val="en-US" w:eastAsia="zh-CN"/>
+        </w:rPr>
+      </w:pPr>
+      <w:r>
+        <w:rPr>
+          <w:rFonts w:hint="eastAsia"/>
+          <w:lang w:val="en-US" w:eastAsia="zh-CN"/>
+        </w:rPr>
+        <w:t>https://github.com/zhengwei1949/making_your_first_h5_game</w:t>
+      </w:r>
+      <w:bookmarkStart w:id="0" w:name="_GoBack"/>
+      <w:bookmarkEnd w:id="0"/>
+    </w:p>
+    <w:p>
+      <w:pPr>
+        <w:numPr>
+          <w:ilvl w:val="0"/>
           <w:numId w:val="0"/>
         </w:numPr>
         <w:rPr>
@@ -234,6 +260,7 @@
     <w:p>
       <w:pPr>
         <w:numPr>
+          <w:ilvl w:val="0"/>
           <w:numId w:val="0"/>
         </w:numPr>
       </w:pPr>
@@ -284,13 +311,15 @@
     <w:p>
       <w:pPr>
         <w:numPr>
-          <w:numId w:val="0"/>
-        </w:numPr>
-      </w:pPr>
-    </w:p>
-    <w:p>
-      <w:pPr>
-        <w:numPr>
+          <w:ilvl w:val="0"/>
+          <w:numId w:val="0"/>
+        </w:numPr>
+      </w:pPr>
+    </w:p>
+    <w:p>
+      <w:pPr>
+        <w:numPr>
+          <w:ilvl w:val="0"/>
           <w:numId w:val="0"/>
         </w:numPr>
         <w:rPr>
@@ -309,17 +338,19 @@
     <w:p>
       <w:pPr>
         <w:numPr>
-          <w:numId w:val="0"/>
-        </w:numPr>
-        <w:rPr>
-          <w:rFonts w:hint="eastAsia"/>
-          <w:lang w:val="en-US" w:eastAsia="zh-CN"/>
-        </w:rPr>
-      </w:pPr>
-    </w:p>
-    <w:p>
-      <w:pPr>
-        <w:numPr>
+          <w:ilvl w:val="0"/>
+          <w:numId w:val="0"/>
+        </w:numPr>
+        <w:rPr>
+          <w:rFonts w:hint="eastAsia"/>
+          <w:lang w:val="en-US" w:eastAsia="zh-CN"/>
+        </w:rPr>
+      </w:pPr>
+    </w:p>
+    <w:p>
+      <w:pPr>
+        <w:numPr>
+          <w:ilvl w:val="0"/>
           <w:numId w:val="0"/>
         </w:numPr>
         <w:rPr>
@@ -366,6 +397,7 @@
     <w:p>
       <w:pPr>
         <w:numPr>
+          <w:ilvl w:val="0"/>
           <w:numId w:val="0"/>
         </w:numPr>
         <w:rPr>
@@ -614,6 +646,7 @@
     <w:p>
       <w:pPr>
         <w:numPr>
+          <w:ilvl w:val="0"/>
           <w:numId w:val="0"/>
         </w:numPr>
         <w:ind w:left="420" w:leftChars="0"/>
@@ -665,6 +698,7 @@
     <w:p>
       <w:pPr>
         <w:numPr>
+          <w:ilvl w:val="0"/>
           <w:numId w:val="0"/>
         </w:numPr>
         <w:ind w:left="420" w:leftChars="0"/>
@@ -716,6 +750,7 @@
     <w:p>
       <w:pPr>
         <w:numPr>
+          <w:ilvl w:val="0"/>
           <w:numId w:val="0"/>
         </w:numPr>
         <w:ind w:left="420" w:leftChars="0"/>
@@ -724,6 +759,7 @@
     <w:p>
       <w:pPr>
         <w:numPr>
+          <w:ilvl w:val="0"/>
           <w:numId w:val="0"/>
         </w:numPr>
         <w:ind w:left="420" w:leftChars="0"/>
@@ -917,6 +953,7 @@
     <w:p>
       <w:pPr>
         <w:numPr>
+          <w:ilvl w:val="0"/>
           <w:numId w:val="0"/>
         </w:numPr>
       </w:pPr>
@@ -967,13 +1004,15 @@
     <w:p>
       <w:pPr>
         <w:numPr>
-          <w:numId w:val="0"/>
-        </w:numPr>
-      </w:pPr>
-    </w:p>
-    <w:p>
-      <w:pPr>
-        <w:numPr>
+          <w:ilvl w:val="0"/>
+          <w:numId w:val="0"/>
+        </w:numPr>
+      </w:pPr>
+    </w:p>
+    <w:p>
+      <w:pPr>
+        <w:numPr>
+          <w:ilvl w:val="0"/>
           <w:numId w:val="0"/>
         </w:numPr>
         <w:rPr>
@@ -992,6 +1031,7 @@
     <w:p>
       <w:pPr>
         <w:numPr>
+          <w:ilvl w:val="0"/>
           <w:numId w:val="0"/>
         </w:numPr>
       </w:pPr>
@@ -1042,13 +1082,15 @@
     <w:p>
       <w:pPr>
         <w:numPr>
-          <w:numId w:val="0"/>
-        </w:numPr>
-      </w:pPr>
-    </w:p>
-    <w:p>
-      <w:pPr>
-        <w:numPr>
+          <w:ilvl w:val="0"/>
+          <w:numId w:val="0"/>
+        </w:numPr>
+      </w:pPr>
+    </w:p>
+    <w:p>
+      <w:pPr>
+        <w:numPr>
+          <w:ilvl w:val="0"/>
           <w:numId w:val="0"/>
         </w:numPr>
         <w:rPr>
@@ -1086,6 +1128,7 @@
     <w:p>
       <w:pPr>
         <w:numPr>
+          <w:ilvl w:val="0"/>
           <w:numId w:val="0"/>
         </w:numPr>
         <w:rPr>
@@ -1140,17 +1183,19 @@
     <w:p>
       <w:pPr>
         <w:numPr>
-          <w:numId w:val="0"/>
-        </w:numPr>
-        <w:rPr>
-          <w:rFonts w:hint="eastAsia"/>
-          <w:lang w:val="en-US" w:eastAsia="zh-CN"/>
-        </w:rPr>
-      </w:pPr>
-    </w:p>
-    <w:p>
-      <w:pPr>
-        <w:numPr>
+          <w:ilvl w:val="0"/>
+          <w:numId w:val="0"/>
+        </w:numPr>
+        <w:rPr>
+          <w:rFonts w:hint="eastAsia"/>
+          <w:lang w:val="en-US" w:eastAsia="zh-CN"/>
+        </w:rPr>
+      </w:pPr>
+    </w:p>
+    <w:p>
+      <w:pPr>
+        <w:numPr>
+          <w:ilvl w:val="0"/>
           <w:numId w:val="0"/>
         </w:numPr>
       </w:pPr>
@@ -1201,6 +1246,7 @@
     <w:p>
       <w:pPr>
         <w:numPr>
+          <w:ilvl w:val="0"/>
           <w:numId w:val="0"/>
         </w:numPr>
         <w:rPr>
@@ -1219,20 +1265,23 @@
     <w:p>
       <w:pPr>
         <w:numPr>
-          <w:numId w:val="0"/>
-        </w:numPr>
-      </w:pPr>
-    </w:p>
-    <w:p>
-      <w:pPr>
-        <w:numPr>
-          <w:numId w:val="0"/>
-        </w:numPr>
-      </w:pPr>
-    </w:p>
-    <w:p>
-      <w:pPr>
-        <w:numPr>
+          <w:ilvl w:val="0"/>
+          <w:numId w:val="0"/>
+        </w:numPr>
+      </w:pPr>
+    </w:p>
+    <w:p>
+      <w:pPr>
+        <w:numPr>
+          <w:ilvl w:val="0"/>
+          <w:numId w:val="0"/>
+        </w:numPr>
+      </w:pPr>
+    </w:p>
+    <w:p>
+      <w:pPr>
+        <w:numPr>
+          <w:ilvl w:val="0"/>
           <w:numId w:val="0"/>
         </w:numPr>
       </w:pPr>
@@ -1264,41 +1313,43 @@
     <w:p>
       <w:pPr>
         <w:numPr>
-          <w:numId w:val="0"/>
-        </w:numPr>
-        <w:rPr>
-          <w:rFonts w:hint="eastAsia"/>
-          <w:lang w:val="en-US" w:eastAsia="zh-CN"/>
-        </w:rPr>
-      </w:pPr>
-      <w:bookmarkStart w:id="0" w:name="_GoBack"/>
-      <w:bookmarkEnd w:id="0"/>
-    </w:p>
-    <w:p>
-      <w:pPr>
-        <w:numPr>
-          <w:numId w:val="0"/>
-        </w:numPr>
-        <w:rPr>
-          <w:rFonts w:hint="eastAsia"/>
-          <w:lang w:val="en-US" w:eastAsia="zh-CN"/>
-        </w:rPr>
-      </w:pPr>
-    </w:p>
-    <w:p>
-      <w:pPr>
-        <w:numPr>
-          <w:numId w:val="0"/>
-        </w:numPr>
-        <w:rPr>
-          <w:rFonts w:hint="eastAsia"/>
-          <w:lang w:val="en-US" w:eastAsia="zh-CN"/>
-        </w:rPr>
-      </w:pPr>
-    </w:p>
-    <w:p>
-      <w:pPr>
-        <w:numPr>
+          <w:ilvl w:val="0"/>
+          <w:numId w:val="0"/>
+        </w:numPr>
+        <w:rPr>
+          <w:rFonts w:hint="eastAsia"/>
+          <w:lang w:val="en-US" w:eastAsia="zh-CN"/>
+        </w:rPr>
+      </w:pPr>
+    </w:p>
+    <w:p>
+      <w:pPr>
+        <w:numPr>
+          <w:ilvl w:val="0"/>
+          <w:numId w:val="0"/>
+        </w:numPr>
+        <w:rPr>
+          <w:rFonts w:hint="eastAsia"/>
+          <w:lang w:val="en-US" w:eastAsia="zh-CN"/>
+        </w:rPr>
+      </w:pPr>
+    </w:p>
+    <w:p>
+      <w:pPr>
+        <w:numPr>
+          <w:ilvl w:val="0"/>
+          <w:numId w:val="0"/>
+        </w:numPr>
+        <w:rPr>
+          <w:rFonts w:hint="eastAsia"/>
+          <w:lang w:val="en-US" w:eastAsia="zh-CN"/>
+        </w:rPr>
+      </w:pPr>
+    </w:p>
+    <w:p>
+      <w:pPr>
+        <w:numPr>
+          <w:ilvl w:val="0"/>
           <w:numId w:val="0"/>
         </w:numPr>
         <w:rPr>
@@ -1499,7 +1550,7 @@
   <w:latentStyles w:count="260" w:defQFormat="0" w:defUnhideWhenUsed="1" w:defSemiHidden="1" w:defUIPriority="99" w:defLockedState="0">
     <w:lsdException w:qFormat="1" w:unhideWhenUsed="0" w:uiPriority="0" w:semiHidden="0" w:name="Normal"/>
     <w:lsdException w:qFormat="1" w:unhideWhenUsed="0" w:uiPriority="0" w:semiHidden="0" w:name="heading 1"/>
-    <w:lsdException w:qFormat="1" w:uiPriority="0" w:name="heading 2"/>
+    <w:lsdException w:qFormat="1" w:uiPriority="0" w:semiHidden="0" w:name="heading 2"/>
     <w:lsdException w:qFormat="1" w:uiPriority="0" w:name="heading 3"/>
     <w:lsdException w:qFormat="1" w:uiPriority="0" w:name="heading 4"/>
     <w:lsdException w:qFormat="1" w:uiPriority="0" w:name="heading 5"/>
